--- a/lecture_notes/week4/week4_notes.docx
+++ b/lecture_notes/week4/week4_notes.docx
@@ -143,15 +143,7 @@
         <w:t xml:space="preserve"> </w:t>
       </w:r>
       <w:r>
-        <w:t>Degree k polynomials are O(</w:t>
-      </w:r>
-      <w:proofErr w:type="spellStart"/>
-      <w:r>
-        <w:t>n^k</w:t>
-      </w:r>
-      <w:proofErr w:type="spellEnd"/>
-      <w:r>
-        <w:t>)</w:t>
+        <w:t>Degree k polynomials are O(n^k)</w:t>
       </w:r>
       <w:r>
         <w:t>, e.g.</w:t>
@@ -779,42 +771,244 @@
         <w:t xml:space="preserve"> </w:t>
       </w:r>
       <w:r>
-        <w:t>structure that specifies the type of the data stored, the operations supported on them,</w:t>
+        <w:t xml:space="preserve">structure that specifies the type of the data stored, the operations supported on them, and the types of the parameters of the operations. An ADT specifies </w:t>
+      </w:r>
+      <w:r>
+        <w:rPr>
+          <w:b/>
+          <w:bCs/>
+        </w:rPr>
+        <w:t>what</w:t>
+      </w:r>
+      <w:r>
+        <w:t xml:space="preserve"> each operation does, but </w:t>
+      </w:r>
+      <w:r>
+        <w:rPr>
+          <w:b/>
+          <w:bCs/>
+        </w:rPr>
+        <w:t>not</w:t>
+      </w:r>
+      <w:r>
+        <w:t xml:space="preserve"> how it does</w:t>
+      </w:r>
+      <w:r>
+        <w:t>.</w:t>
       </w:r>
       <w:r>
         <w:t xml:space="preserve"> </w:t>
       </w:r>
       <w:r>
-        <w:t xml:space="preserve">and the types of the parameters of the operations. An ADT specifies </w:t>
-      </w:r>
-      <w:r>
-        <w:rPr>
-          <w:b/>
-          <w:bCs/>
+        <w:t>In other words, an ADT carefully specifies the interface between it and the rest of the program it’s operating in.</w:t>
+      </w:r>
+    </w:p>
+    <w:p>
+      <w:r>
+        <w:rPr>
+          <w:b/>
+          <w:bCs/>
+        </w:rPr>
+        <w:t>Example</w:t>
+      </w:r>
+      <w:r>
+        <w:t xml:space="preserve">. In C++, ADTs are typically represented as abstract base classes, such as </w:t>
+      </w:r>
+      <w:r>
+        <w:rPr>
+          <w:b/>
+          <w:bCs/>
+        </w:rPr>
+        <w:t>Wordlist_base</w:t>
+      </w:r>
+      <w:r>
+        <w:t xml:space="preserve"> from assignment 1. The base </w:t>
+      </w:r>
+      <w:r>
+        <w:t xml:space="preserve">class </w:t>
+      </w:r>
+      <w:r>
+        <w:t xml:space="preserve">defines </w:t>
+      </w:r>
+      <w:r>
+        <w:rPr>
+          <w:b/>
+          <w:bCs/>
+        </w:rPr>
+        <w:t>how</w:t>
+      </w:r>
+      <w:r>
+        <w:t xml:space="preserve"> the methods </w:t>
+      </w:r>
+      <w:r>
+        <w:t>behave</w:t>
+      </w:r>
+      <w:r>
+        <w:t xml:space="preserve">, but does </w:t>
+      </w:r>
+      <w:r>
+        <w:rPr>
+          <w:b/>
+          <w:bCs/>
+        </w:rPr>
+        <w:t>not</w:t>
+      </w:r>
+      <w:r>
+        <w:t xml:space="preserve"> say how to implement those methods.</w:t>
+      </w:r>
+    </w:p>
+    <w:p>
+      <w:r>
+        <w:rPr>
+          <w:b/>
+          <w:bCs/>
+        </w:rPr>
+        <w:t>Example</w:t>
+      </w:r>
+      <w:r>
+        <w:t>. In C++, we can print strings like this:</w:t>
+      </w:r>
+    </w:p>
+    <w:p>
+      <w:pPr>
+        <w:ind w:left="720"/>
+        <w:rPr>
+          <w:rFonts w:ascii="Consolas" w:hAnsi="Consolas"/>
+        </w:rPr>
+      </w:pPr>
+      <w:r>
+        <w:rPr>
+          <w:rFonts w:ascii="Consolas" w:hAnsi="Consolas"/>
+        </w:rPr>
+        <w:t>c</w:t>
+      </w:r>
+      <w:r>
+        <w:rPr>
+          <w:rFonts w:ascii="Consolas" w:hAnsi="Consolas"/>
+        </w:rPr>
+        <w:t>out &lt;&lt; "</w:t>
+      </w:r>
+      <w:r>
+        <w:rPr>
+          <w:rFonts w:ascii="Consolas" w:hAnsi="Consolas"/>
+        </w:rPr>
+        <w:t>hot dog";</w:t>
+      </w:r>
+    </w:p>
+    <w:p>
+      <w:r>
+        <w:t xml:space="preserve">You don’t need to know how </w:t>
+      </w:r>
+      <w:r>
+        <w:rPr>
+          <w:rFonts w:ascii="Consolas" w:hAnsi="Consolas"/>
+        </w:rPr>
+        <w:t>cout</w:t>
+      </w:r>
+      <w:r>
+        <w:t xml:space="preserve"> or </w:t>
+      </w:r>
+      <w:r>
+        <w:rPr>
+          <w:rFonts w:ascii="Consolas" w:hAnsi="Consolas"/>
+        </w:rPr>
+        <w:t>&lt;&lt;</w:t>
+      </w:r>
+      <w:r>
+        <w:t xml:space="preserve"> work. </w:t>
+      </w:r>
+      <w:r>
+        <w:t xml:space="preserve">You only need to know </w:t>
+      </w:r>
+      <w:r>
+        <w:rPr>
+          <w:i/>
+          <w:iCs/>
         </w:rPr>
         <w:t>what</w:t>
       </w:r>
       <w:r>
-        <w:t xml:space="preserve"> each operation does, but </w:t>
-      </w:r>
-      <w:r>
-        <w:rPr>
-          <w:b/>
-          <w:bCs/>
-        </w:rPr>
-        <w:t>not</w:t>
-      </w:r>
-      <w:r>
-        <w:t xml:space="preserve"> how it does</w:t>
-      </w:r>
-      <w:r>
-        <w:t>.</w:t>
-      </w:r>
-      <w:r>
-        <w:t xml:space="preserve"> </w:t>
-      </w:r>
-      <w:r>
-        <w:t>In other words, an ADT carefully specifies the interface between it and the rest of the program it’s operating in.</w:t>
+        <w:t xml:space="preserve"> they do.</w:t>
+      </w:r>
+    </w:p>
+    <w:p>
+      <w:r>
+        <w:rPr>
+          <w:b/>
+          <w:bCs/>
+        </w:rPr>
+        <w:t>Example.</w:t>
+      </w:r>
+      <w:r>
+        <w:t xml:space="preserve"> In mathematics, </w:t>
+      </w:r>
+      <w:r>
+        <w:t xml:space="preserve">integers can be treated as an ADT. </w:t>
+      </w:r>
+      <w:r>
+        <w:t xml:space="preserve">Numbers, plus the operations on them like + and *, are described to work in </w:t>
+      </w:r>
+      <w:r>
+        <w:t>very precise way. But math doesn’t tell you how you implement</w:t>
+      </w:r>
+      <w:r>
+        <w:t xml:space="preserve">, say, </w:t>
+      </w:r>
+      <w:r>
+        <w:t>*</w:t>
+      </w:r>
+      <w:r>
+        <w:t>. That’s up to you</w:t>
+      </w:r>
+      <w:r>
+        <w:t>, and you can do it any way that makes sense and gives the correct answer.</w:t>
+      </w:r>
+    </w:p>
+    <w:p>
+      <w:r>
+        <w:lastRenderedPageBreak/>
+        <w:t>For instance, 23 * 41 can be calculated in a variety of ways:</w:t>
+      </w:r>
+    </w:p>
+    <w:p>
+      <w:pPr>
+        <w:pStyle w:val="ListParagraph"/>
+        <w:numPr>
+          <w:ilvl w:val="0"/>
+          <w:numId w:val="6"/>
+        </w:numPr>
+      </w:pPr>
+      <w:r>
+        <w:t>Elementary method taught in North America</w:t>
+      </w:r>
+    </w:p>
+    <w:p>
+      <w:pPr>
+        <w:pStyle w:val="ListParagraph"/>
+        <w:numPr>
+          <w:ilvl w:val="0"/>
+          <w:numId w:val="6"/>
+        </w:numPr>
+      </w:pPr>
+      <w:r>
+        <w:t>Cross multiplication</w:t>
+      </w:r>
+    </w:p>
+    <w:p>
+      <w:pPr>
+        <w:pStyle w:val="ListParagraph"/>
+        <w:numPr>
+          <w:ilvl w:val="0"/>
+          <w:numId w:val="6"/>
+        </w:numPr>
+      </w:pPr>
+      <w:r>
+        <w:t>Using a calculator</w:t>
+      </w:r>
+    </w:p>
+    <w:p>
+      <w:r>
+        <w:t>These are all very different methods, yet give the same answer when done correctly.</w:t>
       </w:r>
     </w:p>
     <w:p>
@@ -826,71 +1020,10 @@
         <w:t>Example</w:t>
       </w:r>
       <w:r>
-        <w:t xml:space="preserve">. In C++, ADTs are typically represented as abstract base classes, such as </w:t>
-      </w:r>
-      <w:proofErr w:type="spellStart"/>
-      <w:r>
-        <w:rPr>
-          <w:b/>
-          <w:bCs/>
-        </w:rPr>
-        <w:t>Wordlist_base</w:t>
-      </w:r>
-      <w:proofErr w:type="spellEnd"/>
-      <w:r>
-        <w:t xml:space="preserve"> from assignment 1. The base defines </w:t>
-      </w:r>
-      <w:r>
-        <w:rPr>
-          <w:b/>
-          <w:bCs/>
-        </w:rPr>
-        <w:t>how</w:t>
-      </w:r>
-      <w:r>
-        <w:t xml:space="preserve"> the methods do, but</w:t>
-      </w:r>
-      <w:r>
-        <w:t xml:space="preserve"> does not </w:t>
-      </w:r>
-      <w:proofErr w:type="spellStart"/>
-      <w:r>
-        <w:rPr>
-          <w:b/>
-          <w:bCs/>
-        </w:rPr>
-        <w:t>not</w:t>
-      </w:r>
-      <w:proofErr w:type="spellEnd"/>
-      <w:r>
-        <w:t xml:space="preserve"> </w:t>
-      </w:r>
-      <w:r>
-        <w:t xml:space="preserve">say </w:t>
-      </w:r>
-      <w:r>
-        <w:t xml:space="preserve">how </w:t>
-      </w:r>
-      <w:r>
-        <w:t>to implement those methods</w:t>
-      </w:r>
-      <w:r>
-        <w:t>.</w:t>
-      </w:r>
-    </w:p>
-    <w:p>
-      <w:r>
-        <w:rPr>
-          <w:b/>
-          <w:bCs/>
-        </w:rPr>
-        <w:t>Example</w:t>
-      </w:r>
-      <w:r>
-        <w:t xml:space="preserve">. A </w:t>
-      </w:r>
-      <w:r>
-        <w:t>good</w:t>
+        <w:t>. A</w:t>
+      </w:r>
+      <w:r>
+        <w:t>n</w:t>
       </w:r>
       <w:r>
         <w:t xml:space="preserve"> intuitive example of an ADT is an electrical outlet on a wall. It has 3 precisely defined holes that let you </w:t>
@@ -944,7 +1077,6 @@
           <w:b/>
           <w:bCs/>
         </w:rPr>
-        <w:lastRenderedPageBreak/>
         <w:t>Encapsulation</w:t>
       </w:r>
       <w:r>
@@ -1006,7 +1138,10 @@
         <w:t xml:space="preserve">programmer </w:t>
       </w:r>
       <w:r>
-        <w:t>who uses string</w:t>
+        <w:t xml:space="preserve">using </w:t>
+      </w:r>
+      <w:r>
+        <w:t>string</w:t>
       </w:r>
       <w:r>
         <w:t xml:space="preserve">s </w:t>
@@ -1018,7 +1153,7 @@
         <w:t xml:space="preserve"> Compared to C-strings, C++ strings are much easier to use since </w:t>
       </w:r>
       <w:r>
-        <w:t>you can usually ignore the implementation details</w:t>
+        <w:t>you can ignore the implementation details</w:t>
       </w:r>
       <w:r>
         <w:t>.</w:t>
@@ -1092,10 +1227,55 @@
         <w:t>Example</w:t>
       </w:r>
       <w:r>
-        <w:t xml:space="preserve">. There are multiple ways that C++ strings could be implemented. For example, a string might use the rope data structure, which works well for large strings. </w:t>
-      </w:r>
-      <w:r>
-        <w:t>If you are currently using one string implementation, then you “plug in” in a new implementation without needing to change any of the code that calls the string.</w:t>
+        <w:t xml:space="preserve">. There are multiple ways that C++ strings could be implemented. For example, a string might use the </w:t>
+      </w:r>
+      <w:r>
+        <w:rPr>
+          <w:b/>
+          <w:bCs/>
+        </w:rPr>
+        <w:t>rope</w:t>
+      </w:r>
+      <w:r>
+        <w:t xml:space="preserve"> data structure, which</w:t>
+      </w:r>
+      <w:r>
+        <w:t xml:space="preserve"> stores strings as a binary tree and</w:t>
+      </w:r>
+      <w:r>
+        <w:t xml:space="preserve"> works well for large strings. </w:t>
+      </w:r>
+      <w:r>
+        <w:t xml:space="preserve">Or it could implement the </w:t>
+      </w:r>
+      <w:r>
+        <w:rPr>
+          <w:b/>
+          <w:bCs/>
+        </w:rPr>
+        <w:t>small string optimization</w:t>
+      </w:r>
+      <w:r>
+        <w:t xml:space="preserve"> (</w:t>
+      </w:r>
+      <w:r>
+        <w:rPr>
+          <w:b/>
+          <w:bCs/>
+        </w:rPr>
+        <w:t>SSO</w:t>
+      </w:r>
+      <w:r>
+        <w:t xml:space="preserve">) that can store strings of about 20 or fewer characters without allocating any memory. </w:t>
+      </w:r>
+      <w:r>
+        <w:t xml:space="preserve">If you are currently using one string implementation, then you </w:t>
+      </w:r>
+      <w:r>
+        <w:t xml:space="preserve">can </w:t>
+      </w:r>
+      <w:r>
+        <w:t>“plug in” in a new implementation without needing to change any of the code that calls the string.</w:t>
       </w:r>
     </w:p>
     <w:p>
@@ -1103,10 +1283,326 @@
         <w:pStyle w:val="Heading2"/>
       </w:pPr>
       <w:r>
-        <w:t>Stacks, Queues, Deques</w:t>
-      </w:r>
-    </w:p>
-    <w:p/>
+        <w:t>Templates</w:t>
+      </w:r>
+    </w:p>
+    <w:p>
+      <w:r>
+        <w:t>In our code for stacks, queues, and deques, we will use C++ templates (also called generics). Templates let us write classes and functions that work with any type of value T.</w:t>
+      </w:r>
+    </w:p>
+    <w:p>
+      <w:r>
+        <w:t xml:space="preserve">For example, if we want a stack of ints and a </w:t>
+      </w:r>
+      <w:r>
+        <w:t>stack</w:t>
+      </w:r>
+      <w:r>
+        <w:t xml:space="preserve"> of strings, templates let us write </w:t>
+      </w:r>
+      <w:r>
+        <w:rPr>
+          <w:b/>
+          <w:bCs/>
+        </w:rPr>
+        <w:t>one</w:t>
+      </w:r>
+      <w:r>
+        <w:t xml:space="preserve"> class that can represent both. Without templates, we would need to write a string stack class and an int stack class.</w:t>
+      </w:r>
+    </w:p>
+    <w:p>
+      <w:pPr>
+        <w:pStyle w:val="Heading2"/>
+      </w:pPr>
+      <w:r>
+        <w:t xml:space="preserve">Stacks </w:t>
+      </w:r>
+    </w:p>
+    <w:p>
+      <w:r>
+        <w:t>The</w:t>
+      </w:r>
+      <w:r>
+        <w:t xml:space="preserve"> basic</w:t>
+      </w:r>
+      <w:r>
+        <w:t xml:space="preserve"> </w:t>
+      </w:r>
+      <w:r>
+        <w:rPr>
+          <w:b/>
+          <w:bCs/>
+        </w:rPr>
+        <w:t>stack</w:t>
+      </w:r>
+      <w:r>
+        <w:t xml:space="preserve"> ADT</w:t>
+      </w:r>
+      <w:r>
+        <w:t>:</w:t>
+      </w:r>
+    </w:p>
+    <w:p>
+      <w:pPr>
+        <w:pStyle w:val="ListParagraph"/>
+        <w:numPr>
+          <w:ilvl w:val="0"/>
+          <w:numId w:val="7"/>
+        </w:numPr>
+      </w:pPr>
+      <w:r>
+        <w:rPr>
+          <w:b/>
+          <w:bCs/>
+        </w:rPr>
+        <w:t>push(x)</w:t>
+      </w:r>
+      <w:r>
+        <w:t>: puts x on top of the stack; error if the stack if full (stack overflow)</w:t>
+      </w:r>
+    </w:p>
+    <w:p>
+      <w:pPr>
+        <w:pStyle w:val="ListParagraph"/>
+        <w:numPr>
+          <w:ilvl w:val="0"/>
+          <w:numId w:val="7"/>
+        </w:numPr>
+      </w:pPr>
+      <w:r>
+        <w:rPr>
+          <w:b/>
+          <w:bCs/>
+        </w:rPr>
+        <w:t>pop()</w:t>
+      </w:r>
+      <w:r>
+        <w:t>: removes the item on top of the stack; error if the stack is empty (stack underflow)</w:t>
+      </w:r>
+    </w:p>
+    <w:p>
+      <w:pPr>
+        <w:pStyle w:val="ListParagraph"/>
+        <w:numPr>
+          <w:ilvl w:val="0"/>
+          <w:numId w:val="7"/>
+        </w:numPr>
+      </w:pPr>
+      <w:r>
+        <w:rPr>
+          <w:b/>
+          <w:bCs/>
+        </w:rPr>
+        <w:t>top()</w:t>
+      </w:r>
+      <w:r>
+        <w:t>: returns a copy of the top of the stack without removing it; error if the stack is empty</w:t>
+      </w:r>
+    </w:p>
+    <w:p>
+      <w:pPr>
+        <w:pStyle w:val="ListParagraph"/>
+        <w:numPr>
+          <w:ilvl w:val="0"/>
+          <w:numId w:val="7"/>
+        </w:numPr>
+      </w:pPr>
+      <w:r>
+        <w:rPr>
+          <w:b/>
+          <w:bCs/>
+        </w:rPr>
+        <w:t>size()</w:t>
+      </w:r>
+      <w:r>
+        <w:t>: returns the number of items in the stack</w:t>
+      </w:r>
+    </w:p>
+    <w:p>
+      <w:pPr>
+        <w:pStyle w:val="ListParagraph"/>
+        <w:numPr>
+          <w:ilvl w:val="0"/>
+          <w:numId w:val="7"/>
+        </w:numPr>
+      </w:pPr>
+      <w:r>
+        <w:rPr>
+          <w:b/>
+          <w:bCs/>
+        </w:rPr>
+        <w:lastRenderedPageBreak/>
+        <w:t>empty()</w:t>
+      </w:r>
+      <w:r>
+        <w:t>: returns true if the stack is empty, and false otherwise</w:t>
+      </w:r>
+    </w:p>
+    <w:p>
+      <w:r>
+        <w:t>We usually assume all these are O(1) operations, i.e. the time it takes them to run is a small fixed amount of time that doesn’t depend upon the number of items in the stack.</w:t>
+      </w:r>
+    </w:p>
+    <w:p>
+      <w:r>
+        <w:t>An array/vector implementation of a stack.</w:t>
+      </w:r>
+    </w:p>
+    <w:p>
+      <w:r>
+        <w:t>A linked list implementation of a stack.</w:t>
+      </w:r>
+    </w:p>
+    <w:p>
+      <w:pPr>
+        <w:pStyle w:val="Heading2"/>
+      </w:pPr>
+      <w:r>
+        <w:t>Queues</w:t>
+      </w:r>
+    </w:p>
+    <w:p>
+      <w:r>
+        <w:t>The</w:t>
+      </w:r>
+      <w:r>
+        <w:t xml:space="preserve"> basic</w:t>
+      </w:r>
+      <w:r>
+        <w:t xml:space="preserve"> </w:t>
+      </w:r>
+      <w:r>
+        <w:rPr>
+          <w:b/>
+          <w:bCs/>
+        </w:rPr>
+        <w:t>queue</w:t>
+      </w:r>
+      <w:r>
+        <w:t xml:space="preserve"> ADT</w:t>
+      </w:r>
+      <w:r>
+        <w:t>:</w:t>
+      </w:r>
+    </w:p>
+    <w:p>
+      <w:pPr>
+        <w:pStyle w:val="ListParagraph"/>
+        <w:numPr>
+          <w:ilvl w:val="0"/>
+          <w:numId w:val="8"/>
+        </w:numPr>
+      </w:pPr>
+      <w:r>
+        <w:rPr>
+          <w:b/>
+          <w:bCs/>
+        </w:rPr>
+        <w:t>enqueue(x)</w:t>
+      </w:r>
+      <w:r>
+        <w:t>: add x to the end of the queue; error if queue is full</w:t>
+      </w:r>
+    </w:p>
+    <w:p>
+      <w:pPr>
+        <w:pStyle w:val="ListParagraph"/>
+        <w:numPr>
+          <w:ilvl w:val="0"/>
+          <w:numId w:val="8"/>
+        </w:numPr>
+      </w:pPr>
+      <w:r>
+        <w:rPr>
+          <w:b/>
+          <w:bCs/>
+        </w:rPr>
+        <w:t>dequeue()</w:t>
+      </w:r>
+      <w:r>
+        <w:t>: remove the item at the front of the queue; error if queue is empty</w:t>
+      </w:r>
+    </w:p>
+    <w:p>
+      <w:pPr>
+        <w:pStyle w:val="ListParagraph"/>
+        <w:numPr>
+          <w:ilvl w:val="0"/>
+          <w:numId w:val="8"/>
+        </w:numPr>
+      </w:pPr>
+      <w:r>
+        <w:rPr>
+          <w:b/>
+          <w:bCs/>
+        </w:rPr>
+        <w:t>front()</w:t>
+      </w:r>
+      <w:r>
+        <w:t xml:space="preserve">: </w:t>
+      </w:r>
+      <w:r>
+        <w:t>return a copy of the front queue item without removing it; error if queue is empty</w:t>
+      </w:r>
+    </w:p>
+    <w:p>
+      <w:pPr>
+        <w:pStyle w:val="ListParagraph"/>
+        <w:numPr>
+          <w:ilvl w:val="0"/>
+          <w:numId w:val="8"/>
+        </w:numPr>
+      </w:pPr>
+      <w:r>
+        <w:rPr>
+          <w:b/>
+          <w:bCs/>
+        </w:rPr>
+        <w:t>size()</w:t>
+      </w:r>
+      <w:r>
+        <w:t>: return number of items in the queue</w:t>
+      </w:r>
+    </w:p>
+    <w:p>
+      <w:pPr>
+        <w:pStyle w:val="ListParagraph"/>
+        <w:numPr>
+          <w:ilvl w:val="0"/>
+          <w:numId w:val="8"/>
+        </w:numPr>
+      </w:pPr>
+      <w:r>
+        <w:rPr>
+          <w:b/>
+          <w:bCs/>
+        </w:rPr>
+        <w:t>empty()</w:t>
+      </w:r>
+      <w:r>
+        <w:t>: return true if queue is empty, and false otherwise</w:t>
+      </w:r>
+    </w:p>
+    <w:p>
+      <w:r>
+        <w:t>An array/vector implementation of a queue.</w:t>
+      </w:r>
+    </w:p>
+    <w:p>
+      <w:r>
+        <w:t>A linked list implementation of a queue.</w:t>
+      </w:r>
+    </w:p>
+    <w:p>
+      <w:pPr>
+        <w:pStyle w:val="Heading2"/>
+      </w:pPr>
+      <w:r>
+        <w:t>Deques</w:t>
+      </w:r>
+    </w:p>
     <w:p>
       <w:r>
         <w:t xml:space="preserve">The </w:t>
@@ -1116,72 +1612,137 @@
           <w:b/>
           <w:bCs/>
         </w:rPr>
-        <w:t>stack</w:t>
-      </w:r>
-      <w:r>
-        <w:t xml:space="preserve"> ADT.</w:t>
-      </w:r>
-    </w:p>
-    <w:p>
-      <w:r>
-        <w:t>An array/vector implementation of a stack.</w:t>
-      </w:r>
-    </w:p>
-    <w:p>
-      <w:r>
-        <w:t>A linked list implementation of a stack.</w:t>
-      </w:r>
-    </w:p>
-    <w:p/>
-    <w:p>
-      <w:r>
-        <w:t xml:space="preserve">The </w:t>
-      </w:r>
-      <w:r>
-        <w:rPr>
-          <w:b/>
-          <w:bCs/>
-        </w:rPr>
-        <w:t>queue</w:t>
-      </w:r>
-      <w:r>
-        <w:t xml:space="preserve"> </w:t>
-      </w:r>
-      <w:r>
-        <w:t>ADT.</w:t>
-      </w:r>
-    </w:p>
-    <w:p>
-      <w:r>
-        <w:t>An array/vector implementation of a queue.</w:t>
-      </w:r>
-    </w:p>
-    <w:p>
-      <w:r>
-        <w:t>A linked list implementation of a queue.</w:t>
-      </w:r>
-    </w:p>
-    <w:p/>
-    <w:p>
-      <w:r>
-        <w:t xml:space="preserve">The </w:t>
-      </w:r>
-      <w:r>
-        <w:rPr>
-          <w:b/>
-          <w:bCs/>
-        </w:rPr>
-        <w:t>de</w:t>
-      </w:r>
-      <w:r>
-        <w:rPr>
-          <w:b/>
-          <w:bCs/>
-        </w:rPr>
-        <w:t>que</w:t>
-      </w:r>
-      <w:r>
-        <w:t xml:space="preserve"> ADT.</w:t>
+        <w:t>deque</w:t>
+      </w:r>
+      <w:r>
+        <w:t xml:space="preserve"> ADT</w:t>
+      </w:r>
+      <w:r>
+        <w:t>:</w:t>
+      </w:r>
+    </w:p>
+    <w:p>
+      <w:pPr>
+        <w:pStyle w:val="ListParagraph"/>
+        <w:numPr>
+          <w:ilvl w:val="0"/>
+          <w:numId w:val="9"/>
+        </w:numPr>
+      </w:pPr>
+      <w:r>
+        <w:rPr>
+          <w:b/>
+          <w:bCs/>
+        </w:rPr>
+        <w:t>insertFront(x)</w:t>
+      </w:r>
+      <w:r>
+        <w:t>: add x to the front of the deque</w:t>
+      </w:r>
+    </w:p>
+    <w:p>
+      <w:pPr>
+        <w:pStyle w:val="ListParagraph"/>
+        <w:numPr>
+          <w:ilvl w:val="0"/>
+          <w:numId w:val="9"/>
+        </w:numPr>
+      </w:pPr>
+      <w:r>
+        <w:rPr>
+          <w:b/>
+          <w:bCs/>
+        </w:rPr>
+        <w:t>insertBack(x)</w:t>
+      </w:r>
+      <w:r>
+        <w:t>: add x to the end of the deque</w:t>
+      </w:r>
+    </w:p>
+    <w:p>
+      <w:pPr>
+        <w:pStyle w:val="ListParagraph"/>
+        <w:numPr>
+          <w:ilvl w:val="0"/>
+          <w:numId w:val="9"/>
+        </w:numPr>
+      </w:pPr>
+      <w:r>
+        <w:rPr>
+          <w:b/>
+          <w:bCs/>
+        </w:rPr>
+        <w:t>eraseFront()</w:t>
+      </w:r>
+      <w:r>
+        <w:t>: remove the front item of the deque; error if it’s empty</w:t>
+      </w:r>
+    </w:p>
+    <w:p>
+      <w:pPr>
+        <w:pStyle w:val="ListParagraph"/>
+        <w:numPr>
+          <w:ilvl w:val="0"/>
+          <w:numId w:val="9"/>
+        </w:numPr>
+      </w:pPr>
+      <w:r>
+        <w:rPr>
+          <w:b/>
+          <w:bCs/>
+        </w:rPr>
+        <w:t>eraseBack()</w:t>
+      </w:r>
+      <w:r>
+        <w:t xml:space="preserve">: remove the back item of the deque; error if it’s empty </w:t>
+      </w:r>
+    </w:p>
+    <w:p>
+      <w:pPr>
+        <w:pStyle w:val="ListParagraph"/>
+        <w:numPr>
+          <w:ilvl w:val="0"/>
+          <w:numId w:val="9"/>
+        </w:numPr>
+      </w:pPr>
+      <w:r>
+        <w:rPr>
+          <w:b/>
+          <w:bCs/>
+        </w:rPr>
+        <w:t>size()</w:t>
+      </w:r>
+      <w:r>
+        <w:t>: returns number of items in the deque</w:t>
+      </w:r>
+    </w:p>
+    <w:p>
+      <w:pPr>
+        <w:pStyle w:val="ListParagraph"/>
+        <w:numPr>
+          <w:ilvl w:val="0"/>
+          <w:numId w:val="9"/>
+        </w:numPr>
+      </w:pPr>
+      <w:r>
+        <w:rPr>
+          <w:b/>
+          <w:bCs/>
+        </w:rPr>
+        <w:t>empty</w:t>
+      </w:r>
+      <w:r>
+        <w:rPr>
+          <w:b/>
+          <w:bCs/>
+        </w:rPr>
+        <w:t>()</w:t>
+      </w:r>
+      <w:r>
+        <w:t>: returns true if empty</w:t>
+      </w:r>
+      <w:r>
+        <w:t>, false otherwise</w:t>
       </w:r>
     </w:p>
     <w:p>
@@ -1194,7 +1755,44 @@
         <w:t>A linked list implementation of a deque.</w:t>
       </w:r>
     </w:p>
-    <w:p/>
+    <w:p>
+      <w:r>
+        <w:t>Getting O(</w:t>
+      </w:r>
+      <w:r>
+        <w:t>1</w:t>
+      </w:r>
+      <w:r>
+        <w:t>) insert/erase operations at both ends of the deque is a bit tricky:</w:t>
+      </w:r>
+    </w:p>
+    <w:p>
+      <w:pPr>
+        <w:pStyle w:val="ListParagraph"/>
+        <w:numPr>
+          <w:ilvl w:val="0"/>
+          <w:numId w:val="10"/>
+        </w:numPr>
+      </w:pPr>
+      <w:r>
+        <w:t>For an array</w:t>
+      </w:r>
+      <w:r>
+        <w:t>-based implementation, use a circular array.</w:t>
+      </w:r>
+    </w:p>
+    <w:p>
+      <w:pPr>
+        <w:pStyle w:val="ListParagraph"/>
+        <w:numPr>
+          <w:ilvl w:val="0"/>
+          <w:numId w:val="10"/>
+        </w:numPr>
+      </w:pPr>
+      <w:r>
+        <w:t>For a linked list based implementation, use a doubly-linked list.</w:t>
+      </w:r>
+    </w:p>
     <w:p>
       <w:r>
         <w:rPr>
@@ -1211,7 +1809,13 @@
         <w:t>tors</w:t>
       </w:r>
       <w:r>
-        <w:t>: implementing stacks and queues using deques.</w:t>
+        <w:t xml:space="preserve">: </w:t>
+      </w:r>
+      <w:r>
+        <w:t>A deque implements the functionality of both a stack and a queue, and so you can use a deque</w:t>
+      </w:r>
+      <w:r>
+        <w:t xml:space="preserve"> to implement both a stack and a queue.</w:t>
       </w:r>
     </w:p>
     <w:sectPr>
@@ -1227,6 +1831,119 @@
 <file path=word/numbering.xml><?xml version="1.0" encoding="utf-8"?>
 <w:numbering xmlns:wpc="http://schemas.microsoft.com/office/word/2010/wordprocessingCanvas" xmlns:cx="http://schemas.microsoft.com/office/drawing/2014/chartex" xmlns:cx1="http://schemas.microsoft.com/office/drawing/2015/9/8/chartex" xmlns:cx2="http://schemas.microsoft.com/office/drawing/2015/10/21/chartex" xmlns:cx3="http://schemas.microsoft.com/office/drawing/2016/5/9/chartex" xmlns:cx4="http://schemas.microsoft.com/office/drawing/2016/5/10/chartex" xmlns:cx5="http://schemas.microsoft.com/office/drawing/2016/5/11/chartex" xmlns:cx6="http://schemas.microsoft.com/office/drawing/2016/5/12/chartex" xmlns:cx7="http://schemas.microsoft.com/office/drawing/2016/5/13/chartex" xmlns:cx8="http://schemas.microsoft.com/office/drawing/2016/5/14/chartex" xmlns:mc="http://schemas.openxmlformats.org/markup-compatibility/2006" xmlns:aink="http://schemas.microsoft.com/office/drawing/2016/ink" xmlns:am3d="http://schemas.microsoft.com/office/drawing/2017/model3d" xmlns:o="urn:schemas-microsoft-com:office:office" xmlns:oel="http://schemas.microsoft.com/office/2019/extlst" xmlns:r="http://schemas.openxmlformats.org/officeDocument/2006/relationships" xmlns:m="http://schemas.openxmlformats.org/officeDocument/2006/math" xmlns:v="urn:schemas-microsoft-com:vml" xmlns:wp14="http://schemas.microsoft.com/office/word/2010/wordprocessingDrawing" xmlns:wp="http://schemas.openxmlformats.org/drawingml/2006/wordprocessingDrawing" xmlns:w10="urn:schemas-microsoft-com:office:word" xmlns:w="http://schemas.openxmlformats.org/wordprocessingml/2006/main" xmlns:w14="http://schemas.microsoft.com/office/word/2010/wordml" xmlns:w15="http://schemas.microsoft.com/office/word/2012/wordml" xmlns:w16cex="http://schemas.microsoft.com/office/word/2018/wordml/cex" xmlns:w16cid="http://schemas.microsoft.com/office/word/2016/wordml/cid" xmlns:w16="http://schemas.microsoft.com/office/word/2018/wordml" xmlns:w16du="http://schemas.microsoft.com/office/word/2023/wordml/word16du" xmlns:w16sdtdh="http://schemas.microsoft.com/office/word/2020/wordml/sdtdatahash" xmlns:w16se="http://schemas.microsoft.com/office/word/2015/wordml/symex" xmlns:wpg="http://schemas.microsoft.com/office/word/2010/wordprocessingGroup" xmlns:wpi="http://schemas.microsoft.com/office/word/2010/wordprocessingInk" xmlns:wne="http://schemas.microsoft.com/office/word/2006/wordml" xmlns:wps="http://schemas.microsoft.com/office/word/2010/wordprocessingShape" mc:Ignorable="w14 w15 w16se w16cid w16 w16cex w16sdtdh wp14">
   <w:abstractNum w:abstractNumId="0" w15:restartNumberingAfterBreak="0">
+    <w:nsid w:val="0AC56774"/>
+    <w:multiLevelType w:val="hybridMultilevel"/>
+    <w:tmpl w:val="2B9093AC"/>
+    <w:lvl w:ilvl="0" w:tplc="10090001">
+      <w:start w:val="1"/>
+      <w:numFmt w:val="bullet"/>
+      <w:lvlText w:val=""/>
+      <w:lvlJc w:val="left"/>
+      <w:pPr>
+        <w:ind w:left="720" w:hanging="360"/>
+      </w:pPr>
+      <w:rPr>
+        <w:rFonts w:ascii="Symbol" w:hAnsi="Symbol" w:hint="default"/>
+      </w:rPr>
+    </w:lvl>
+    <w:lvl w:ilvl="1" w:tplc="10090003" w:tentative="1">
+      <w:start w:val="1"/>
+      <w:numFmt w:val="bullet"/>
+      <w:lvlText w:val="o"/>
+      <w:lvlJc w:val="left"/>
+      <w:pPr>
+        <w:ind w:left="1440" w:hanging="360"/>
+      </w:pPr>
+      <w:rPr>
+        <w:rFonts w:ascii="Courier New" w:hAnsi="Courier New" w:cs="Courier New" w:hint="default"/>
+      </w:rPr>
+    </w:lvl>
+    <w:lvl w:ilvl="2" w:tplc="10090005" w:tentative="1">
+      <w:start w:val="1"/>
+      <w:numFmt w:val="bullet"/>
+      <w:lvlText w:val=""/>
+      <w:lvlJc w:val="left"/>
+      <w:pPr>
+        <w:ind w:left="2160" w:hanging="360"/>
+      </w:pPr>
+      <w:rPr>
+        <w:rFonts w:ascii="Wingdings" w:hAnsi="Wingdings" w:hint="default"/>
+      </w:rPr>
+    </w:lvl>
+    <w:lvl w:ilvl="3" w:tplc="10090001" w:tentative="1">
+      <w:start w:val="1"/>
+      <w:numFmt w:val="bullet"/>
+      <w:lvlText w:val=""/>
+      <w:lvlJc w:val="left"/>
+      <w:pPr>
+        <w:ind w:left="2880" w:hanging="360"/>
+      </w:pPr>
+      <w:rPr>
+        <w:rFonts w:ascii="Symbol" w:hAnsi="Symbol" w:hint="default"/>
+      </w:rPr>
+    </w:lvl>
+    <w:lvl w:ilvl="4" w:tplc="10090003" w:tentative="1">
+      <w:start w:val="1"/>
+      <w:numFmt w:val="bullet"/>
+      <w:lvlText w:val="o"/>
+      <w:lvlJc w:val="left"/>
+      <w:pPr>
+        <w:ind w:left="3600" w:hanging="360"/>
+      </w:pPr>
+      <w:rPr>
+        <w:rFonts w:ascii="Courier New" w:hAnsi="Courier New" w:cs="Courier New" w:hint="default"/>
+      </w:rPr>
+    </w:lvl>
+    <w:lvl w:ilvl="5" w:tplc="10090005" w:tentative="1">
+      <w:start w:val="1"/>
+      <w:numFmt w:val="bullet"/>
+      <w:lvlText w:val=""/>
+      <w:lvlJc w:val="left"/>
+      <w:pPr>
+        <w:ind w:left="4320" w:hanging="360"/>
+      </w:pPr>
+      <w:rPr>
+        <w:rFonts w:ascii="Wingdings" w:hAnsi="Wingdings" w:hint="default"/>
+      </w:rPr>
+    </w:lvl>
+    <w:lvl w:ilvl="6" w:tplc="10090001" w:tentative="1">
+      <w:start w:val="1"/>
+      <w:numFmt w:val="bullet"/>
+      <w:lvlText w:val=""/>
+      <w:lvlJc w:val="left"/>
+      <w:pPr>
+        <w:ind w:left="5040" w:hanging="360"/>
+      </w:pPr>
+      <w:rPr>
+        <w:rFonts w:ascii="Symbol" w:hAnsi="Symbol" w:hint="default"/>
+      </w:rPr>
+    </w:lvl>
+    <w:lvl w:ilvl="7" w:tplc="10090003" w:tentative="1">
+      <w:start w:val="1"/>
+      <w:numFmt w:val="bullet"/>
+      <w:lvlText w:val="o"/>
+      <w:lvlJc w:val="left"/>
+      <w:pPr>
+        <w:ind w:left="5760" w:hanging="360"/>
+      </w:pPr>
+      <w:rPr>
+        <w:rFonts w:ascii="Courier New" w:hAnsi="Courier New" w:cs="Courier New" w:hint="default"/>
+      </w:rPr>
+    </w:lvl>
+    <w:lvl w:ilvl="8" w:tplc="10090005" w:tentative="1">
+      <w:start w:val="1"/>
+      <w:numFmt w:val="bullet"/>
+      <w:lvlText w:val=""/>
+      <w:lvlJc w:val="left"/>
+      <w:pPr>
+        <w:ind w:left="6480" w:hanging="360"/>
+      </w:pPr>
+      <w:rPr>
+        <w:rFonts w:ascii="Wingdings" w:hAnsi="Wingdings" w:hint="default"/>
+      </w:rPr>
+    </w:lvl>
+  </w:abstractNum>
+  <w:abstractNum w:abstractNumId="1" w15:restartNumberingAfterBreak="0">
     <w:nsid w:val="0BB53F28"/>
     <w:multiLevelType w:val="hybridMultilevel"/>
     <w:tmpl w:val="AC026A48"/>
@@ -1339,7 +2056,7 @@
       </w:rPr>
     </w:lvl>
   </w:abstractNum>
-  <w:abstractNum w:abstractNumId="1" w15:restartNumberingAfterBreak="0">
+  <w:abstractNum w:abstractNumId="2" w15:restartNumberingAfterBreak="0">
     <w:nsid w:val="0BE3469A"/>
     <w:multiLevelType w:val="hybridMultilevel"/>
     <w:tmpl w:val="EBF4A58E"/>
@@ -1452,7 +2169,346 @@
       </w:rPr>
     </w:lvl>
   </w:abstractNum>
-  <w:abstractNum w:abstractNumId="2" w15:restartNumberingAfterBreak="0">
+  <w:abstractNum w:abstractNumId="3" w15:restartNumberingAfterBreak="0">
+    <w:nsid w:val="13847071"/>
+    <w:multiLevelType w:val="hybridMultilevel"/>
+    <w:tmpl w:val="D182FBEA"/>
+    <w:lvl w:ilvl="0" w:tplc="10090001">
+      <w:start w:val="1"/>
+      <w:numFmt w:val="bullet"/>
+      <w:lvlText w:val=""/>
+      <w:lvlJc w:val="left"/>
+      <w:pPr>
+        <w:ind w:left="720" w:hanging="360"/>
+      </w:pPr>
+      <w:rPr>
+        <w:rFonts w:ascii="Symbol" w:hAnsi="Symbol" w:hint="default"/>
+      </w:rPr>
+    </w:lvl>
+    <w:lvl w:ilvl="1" w:tplc="10090003" w:tentative="1">
+      <w:start w:val="1"/>
+      <w:numFmt w:val="bullet"/>
+      <w:lvlText w:val="o"/>
+      <w:lvlJc w:val="left"/>
+      <w:pPr>
+        <w:ind w:left="1440" w:hanging="360"/>
+      </w:pPr>
+      <w:rPr>
+        <w:rFonts w:ascii="Courier New" w:hAnsi="Courier New" w:cs="Courier New" w:hint="default"/>
+      </w:rPr>
+    </w:lvl>
+    <w:lvl w:ilvl="2" w:tplc="10090005" w:tentative="1">
+      <w:start w:val="1"/>
+      <w:numFmt w:val="bullet"/>
+      <w:lvlText w:val=""/>
+      <w:lvlJc w:val="left"/>
+      <w:pPr>
+        <w:ind w:left="2160" w:hanging="360"/>
+      </w:pPr>
+      <w:rPr>
+        <w:rFonts w:ascii="Wingdings" w:hAnsi="Wingdings" w:hint="default"/>
+      </w:rPr>
+    </w:lvl>
+    <w:lvl w:ilvl="3" w:tplc="10090001" w:tentative="1">
+      <w:start w:val="1"/>
+      <w:numFmt w:val="bullet"/>
+      <w:lvlText w:val=""/>
+      <w:lvlJc w:val="left"/>
+      <w:pPr>
+        <w:ind w:left="2880" w:hanging="360"/>
+      </w:pPr>
+      <w:rPr>
+        <w:rFonts w:ascii="Symbol" w:hAnsi="Symbol" w:hint="default"/>
+      </w:rPr>
+    </w:lvl>
+    <w:lvl w:ilvl="4" w:tplc="10090003" w:tentative="1">
+      <w:start w:val="1"/>
+      <w:numFmt w:val="bullet"/>
+      <w:lvlText w:val="o"/>
+      <w:lvlJc w:val="left"/>
+      <w:pPr>
+        <w:ind w:left="3600" w:hanging="360"/>
+      </w:pPr>
+      <w:rPr>
+        <w:rFonts w:ascii="Courier New" w:hAnsi="Courier New" w:cs="Courier New" w:hint="default"/>
+      </w:rPr>
+    </w:lvl>
+    <w:lvl w:ilvl="5" w:tplc="10090005" w:tentative="1">
+      <w:start w:val="1"/>
+      <w:numFmt w:val="bullet"/>
+      <w:lvlText w:val=""/>
+      <w:lvlJc w:val="left"/>
+      <w:pPr>
+        <w:ind w:left="4320" w:hanging="360"/>
+      </w:pPr>
+      <w:rPr>
+        <w:rFonts w:ascii="Wingdings" w:hAnsi="Wingdings" w:hint="default"/>
+      </w:rPr>
+    </w:lvl>
+    <w:lvl w:ilvl="6" w:tplc="10090001" w:tentative="1">
+      <w:start w:val="1"/>
+      <w:numFmt w:val="bullet"/>
+      <w:lvlText w:val=""/>
+      <w:lvlJc w:val="left"/>
+      <w:pPr>
+        <w:ind w:left="5040" w:hanging="360"/>
+      </w:pPr>
+      <w:rPr>
+        <w:rFonts w:ascii="Symbol" w:hAnsi="Symbol" w:hint="default"/>
+      </w:rPr>
+    </w:lvl>
+    <w:lvl w:ilvl="7" w:tplc="10090003" w:tentative="1">
+      <w:start w:val="1"/>
+      <w:numFmt w:val="bullet"/>
+      <w:lvlText w:val="o"/>
+      <w:lvlJc w:val="left"/>
+      <w:pPr>
+        <w:ind w:left="5760" w:hanging="360"/>
+      </w:pPr>
+      <w:rPr>
+        <w:rFonts w:ascii="Courier New" w:hAnsi="Courier New" w:cs="Courier New" w:hint="default"/>
+      </w:rPr>
+    </w:lvl>
+    <w:lvl w:ilvl="8" w:tplc="10090005" w:tentative="1">
+      <w:start w:val="1"/>
+      <w:numFmt w:val="bullet"/>
+      <w:lvlText w:val=""/>
+      <w:lvlJc w:val="left"/>
+      <w:pPr>
+        <w:ind w:left="6480" w:hanging="360"/>
+      </w:pPr>
+      <w:rPr>
+        <w:rFonts w:ascii="Wingdings" w:hAnsi="Wingdings" w:hint="default"/>
+      </w:rPr>
+    </w:lvl>
+  </w:abstractNum>
+  <w:abstractNum w:abstractNumId="4" w15:restartNumberingAfterBreak="0">
+    <w:nsid w:val="28503BEA"/>
+    <w:multiLevelType w:val="hybridMultilevel"/>
+    <w:tmpl w:val="667C086A"/>
+    <w:lvl w:ilvl="0" w:tplc="10090001">
+      <w:start w:val="1"/>
+      <w:numFmt w:val="bullet"/>
+      <w:lvlText w:val=""/>
+      <w:lvlJc w:val="left"/>
+      <w:pPr>
+        <w:ind w:left="720" w:hanging="360"/>
+      </w:pPr>
+      <w:rPr>
+        <w:rFonts w:ascii="Symbol" w:hAnsi="Symbol" w:hint="default"/>
+      </w:rPr>
+    </w:lvl>
+    <w:lvl w:ilvl="1" w:tplc="10090003" w:tentative="1">
+      <w:start w:val="1"/>
+      <w:numFmt w:val="bullet"/>
+      <w:lvlText w:val="o"/>
+      <w:lvlJc w:val="left"/>
+      <w:pPr>
+        <w:ind w:left="1440" w:hanging="360"/>
+      </w:pPr>
+      <w:rPr>
+        <w:rFonts w:ascii="Courier New" w:hAnsi="Courier New" w:cs="Courier New" w:hint="default"/>
+      </w:rPr>
+    </w:lvl>
+    <w:lvl w:ilvl="2" w:tplc="10090005" w:tentative="1">
+      <w:start w:val="1"/>
+      <w:numFmt w:val="bullet"/>
+      <w:lvlText w:val=""/>
+      <w:lvlJc w:val="left"/>
+      <w:pPr>
+        <w:ind w:left="2160" w:hanging="360"/>
+      </w:pPr>
+      <w:rPr>
+        <w:rFonts w:ascii="Wingdings" w:hAnsi="Wingdings" w:hint="default"/>
+      </w:rPr>
+    </w:lvl>
+    <w:lvl w:ilvl="3" w:tplc="10090001" w:tentative="1">
+      <w:start w:val="1"/>
+      <w:numFmt w:val="bullet"/>
+      <w:lvlText w:val=""/>
+      <w:lvlJc w:val="left"/>
+      <w:pPr>
+        <w:ind w:left="2880" w:hanging="360"/>
+      </w:pPr>
+      <w:rPr>
+        <w:rFonts w:ascii="Symbol" w:hAnsi="Symbol" w:hint="default"/>
+      </w:rPr>
+    </w:lvl>
+    <w:lvl w:ilvl="4" w:tplc="10090003" w:tentative="1">
+      <w:start w:val="1"/>
+      <w:numFmt w:val="bullet"/>
+      <w:lvlText w:val="o"/>
+      <w:lvlJc w:val="left"/>
+      <w:pPr>
+        <w:ind w:left="3600" w:hanging="360"/>
+      </w:pPr>
+      <w:rPr>
+        <w:rFonts w:ascii="Courier New" w:hAnsi="Courier New" w:cs="Courier New" w:hint="default"/>
+      </w:rPr>
+    </w:lvl>
+    <w:lvl w:ilvl="5" w:tplc="10090005" w:tentative="1">
+      <w:start w:val="1"/>
+      <w:numFmt w:val="bullet"/>
+      <w:lvlText w:val=""/>
+      <w:lvlJc w:val="left"/>
+      <w:pPr>
+        <w:ind w:left="4320" w:hanging="360"/>
+      </w:pPr>
+      <w:rPr>
+        <w:rFonts w:ascii="Wingdings" w:hAnsi="Wingdings" w:hint="default"/>
+      </w:rPr>
+    </w:lvl>
+    <w:lvl w:ilvl="6" w:tplc="10090001" w:tentative="1">
+      <w:start w:val="1"/>
+      <w:numFmt w:val="bullet"/>
+      <w:lvlText w:val=""/>
+      <w:lvlJc w:val="left"/>
+      <w:pPr>
+        <w:ind w:left="5040" w:hanging="360"/>
+      </w:pPr>
+      <w:rPr>
+        <w:rFonts w:ascii="Symbol" w:hAnsi="Symbol" w:hint="default"/>
+      </w:rPr>
+    </w:lvl>
+    <w:lvl w:ilvl="7" w:tplc="10090003" w:tentative="1">
+      <w:start w:val="1"/>
+      <w:numFmt w:val="bullet"/>
+      <w:lvlText w:val="o"/>
+      <w:lvlJc w:val="left"/>
+      <w:pPr>
+        <w:ind w:left="5760" w:hanging="360"/>
+      </w:pPr>
+      <w:rPr>
+        <w:rFonts w:ascii="Courier New" w:hAnsi="Courier New" w:cs="Courier New" w:hint="default"/>
+      </w:rPr>
+    </w:lvl>
+    <w:lvl w:ilvl="8" w:tplc="10090005" w:tentative="1">
+      <w:start w:val="1"/>
+      <w:numFmt w:val="bullet"/>
+      <w:lvlText w:val=""/>
+      <w:lvlJc w:val="left"/>
+      <w:pPr>
+        <w:ind w:left="6480" w:hanging="360"/>
+      </w:pPr>
+      <w:rPr>
+        <w:rFonts w:ascii="Wingdings" w:hAnsi="Wingdings" w:hint="default"/>
+      </w:rPr>
+    </w:lvl>
+  </w:abstractNum>
+  <w:abstractNum w:abstractNumId="5" w15:restartNumberingAfterBreak="0">
+    <w:nsid w:val="49B31682"/>
+    <w:multiLevelType w:val="hybridMultilevel"/>
+    <w:tmpl w:val="6B868620"/>
+    <w:lvl w:ilvl="0" w:tplc="10090001">
+      <w:start w:val="1"/>
+      <w:numFmt w:val="bullet"/>
+      <w:lvlText w:val=""/>
+      <w:lvlJc w:val="left"/>
+      <w:pPr>
+        <w:ind w:left="720" w:hanging="360"/>
+      </w:pPr>
+      <w:rPr>
+        <w:rFonts w:ascii="Symbol" w:hAnsi="Symbol" w:hint="default"/>
+      </w:rPr>
+    </w:lvl>
+    <w:lvl w:ilvl="1" w:tplc="10090003" w:tentative="1">
+      <w:start w:val="1"/>
+      <w:numFmt w:val="bullet"/>
+      <w:lvlText w:val="o"/>
+      <w:lvlJc w:val="left"/>
+      <w:pPr>
+        <w:ind w:left="1440" w:hanging="360"/>
+      </w:pPr>
+      <w:rPr>
+        <w:rFonts w:ascii="Courier New" w:hAnsi="Courier New" w:cs="Courier New" w:hint="default"/>
+      </w:rPr>
+    </w:lvl>
+    <w:lvl w:ilvl="2" w:tplc="10090005" w:tentative="1">
+      <w:start w:val="1"/>
+      <w:numFmt w:val="bullet"/>
+      <w:lvlText w:val=""/>
+      <w:lvlJc w:val="left"/>
+      <w:pPr>
+        <w:ind w:left="2160" w:hanging="360"/>
+      </w:pPr>
+      <w:rPr>
+        <w:rFonts w:ascii="Wingdings" w:hAnsi="Wingdings" w:hint="default"/>
+      </w:rPr>
+    </w:lvl>
+    <w:lvl w:ilvl="3" w:tplc="10090001" w:tentative="1">
+      <w:start w:val="1"/>
+      <w:numFmt w:val="bullet"/>
+      <w:lvlText w:val=""/>
+      <w:lvlJc w:val="left"/>
+      <w:pPr>
+        <w:ind w:left="2880" w:hanging="360"/>
+      </w:pPr>
+      <w:rPr>
+        <w:rFonts w:ascii="Symbol" w:hAnsi="Symbol" w:hint="default"/>
+      </w:rPr>
+    </w:lvl>
+    <w:lvl w:ilvl="4" w:tplc="10090003" w:tentative="1">
+      <w:start w:val="1"/>
+      <w:numFmt w:val="bullet"/>
+      <w:lvlText w:val="o"/>
+      <w:lvlJc w:val="left"/>
+      <w:pPr>
+        <w:ind w:left="3600" w:hanging="360"/>
+      </w:pPr>
+      <w:rPr>
+        <w:rFonts w:ascii="Courier New" w:hAnsi="Courier New" w:cs="Courier New" w:hint="default"/>
+      </w:rPr>
+    </w:lvl>
+    <w:lvl w:ilvl="5" w:tplc="10090005" w:tentative="1">
+      <w:start w:val="1"/>
+      <w:numFmt w:val="bullet"/>
+      <w:lvlText w:val=""/>
+      <w:lvlJc w:val="left"/>
+      <w:pPr>
+        <w:ind w:left="4320" w:hanging="360"/>
+      </w:pPr>
+      <w:rPr>
+        <w:rFonts w:ascii="Wingdings" w:hAnsi="Wingdings" w:hint="default"/>
+      </w:rPr>
+    </w:lvl>
+    <w:lvl w:ilvl="6" w:tplc="10090001" w:tentative="1">
+      <w:start w:val="1"/>
+      <w:numFmt w:val="bullet"/>
+      <w:lvlText w:val=""/>
+      <w:lvlJc w:val="left"/>
+      <w:pPr>
+        <w:ind w:left="5040" w:hanging="360"/>
+      </w:pPr>
+      <w:rPr>
+        <w:rFonts w:ascii="Symbol" w:hAnsi="Symbol" w:hint="default"/>
+      </w:rPr>
+    </w:lvl>
+    <w:lvl w:ilvl="7" w:tplc="10090003" w:tentative="1">
+      <w:start w:val="1"/>
+      <w:numFmt w:val="bullet"/>
+      <w:lvlText w:val="o"/>
+      <w:lvlJc w:val="left"/>
+      <w:pPr>
+        <w:ind w:left="5760" w:hanging="360"/>
+      </w:pPr>
+      <w:rPr>
+        <w:rFonts w:ascii="Courier New" w:hAnsi="Courier New" w:cs="Courier New" w:hint="default"/>
+      </w:rPr>
+    </w:lvl>
+    <w:lvl w:ilvl="8" w:tplc="10090005" w:tentative="1">
+      <w:start w:val="1"/>
+      <w:numFmt w:val="bullet"/>
+      <w:lvlText w:val=""/>
+      <w:lvlJc w:val="left"/>
+      <w:pPr>
+        <w:ind w:left="6480" w:hanging="360"/>
+      </w:pPr>
+      <w:rPr>
+        <w:rFonts w:ascii="Wingdings" w:hAnsi="Wingdings" w:hint="default"/>
+      </w:rPr>
+    </w:lvl>
+  </w:abstractNum>
+  <w:abstractNum w:abstractNumId="6" w15:restartNumberingAfterBreak="0">
     <w:nsid w:val="4D172686"/>
     <w:multiLevelType w:val="hybridMultilevel"/>
     <w:tmpl w:val="511E72BC"/>
@@ -1565,7 +2621,120 @@
       </w:rPr>
     </w:lvl>
   </w:abstractNum>
-  <w:abstractNum w:abstractNumId="3" w15:restartNumberingAfterBreak="0">
+  <w:abstractNum w:abstractNumId="7" w15:restartNumberingAfterBreak="0">
+    <w:nsid w:val="5A4F5774"/>
+    <w:multiLevelType w:val="hybridMultilevel"/>
+    <w:tmpl w:val="83A84434"/>
+    <w:lvl w:ilvl="0" w:tplc="10090001">
+      <w:start w:val="1"/>
+      <w:numFmt w:val="bullet"/>
+      <w:lvlText w:val=""/>
+      <w:lvlJc w:val="left"/>
+      <w:pPr>
+        <w:ind w:left="720" w:hanging="360"/>
+      </w:pPr>
+      <w:rPr>
+        <w:rFonts w:ascii="Symbol" w:hAnsi="Symbol" w:hint="default"/>
+      </w:rPr>
+    </w:lvl>
+    <w:lvl w:ilvl="1" w:tplc="10090003" w:tentative="1">
+      <w:start w:val="1"/>
+      <w:numFmt w:val="bullet"/>
+      <w:lvlText w:val="o"/>
+      <w:lvlJc w:val="left"/>
+      <w:pPr>
+        <w:ind w:left="1440" w:hanging="360"/>
+      </w:pPr>
+      <w:rPr>
+        <w:rFonts w:ascii="Courier New" w:hAnsi="Courier New" w:cs="Courier New" w:hint="default"/>
+      </w:rPr>
+    </w:lvl>
+    <w:lvl w:ilvl="2" w:tplc="10090005" w:tentative="1">
+      <w:start w:val="1"/>
+      <w:numFmt w:val="bullet"/>
+      <w:lvlText w:val=""/>
+      <w:lvlJc w:val="left"/>
+      <w:pPr>
+        <w:ind w:left="2160" w:hanging="360"/>
+      </w:pPr>
+      <w:rPr>
+        <w:rFonts w:ascii="Wingdings" w:hAnsi="Wingdings" w:hint="default"/>
+      </w:rPr>
+    </w:lvl>
+    <w:lvl w:ilvl="3" w:tplc="10090001" w:tentative="1">
+      <w:start w:val="1"/>
+      <w:numFmt w:val="bullet"/>
+      <w:lvlText w:val=""/>
+      <w:lvlJc w:val="left"/>
+      <w:pPr>
+        <w:ind w:left="2880" w:hanging="360"/>
+      </w:pPr>
+      <w:rPr>
+        <w:rFonts w:ascii="Symbol" w:hAnsi="Symbol" w:hint="default"/>
+      </w:rPr>
+    </w:lvl>
+    <w:lvl w:ilvl="4" w:tplc="10090003" w:tentative="1">
+      <w:start w:val="1"/>
+      <w:numFmt w:val="bullet"/>
+      <w:lvlText w:val="o"/>
+      <w:lvlJc w:val="left"/>
+      <w:pPr>
+        <w:ind w:left="3600" w:hanging="360"/>
+      </w:pPr>
+      <w:rPr>
+        <w:rFonts w:ascii="Courier New" w:hAnsi="Courier New" w:cs="Courier New" w:hint="default"/>
+      </w:rPr>
+    </w:lvl>
+    <w:lvl w:ilvl="5" w:tplc="10090005" w:tentative="1">
+      <w:start w:val="1"/>
+      <w:numFmt w:val="bullet"/>
+      <w:lvlText w:val=""/>
+      <w:lvlJc w:val="left"/>
+      <w:pPr>
+        <w:ind w:left="4320" w:hanging="360"/>
+      </w:pPr>
+      <w:rPr>
+        <w:rFonts w:ascii="Wingdings" w:hAnsi="Wingdings" w:hint="default"/>
+      </w:rPr>
+    </w:lvl>
+    <w:lvl w:ilvl="6" w:tplc="10090001" w:tentative="1">
+      <w:start w:val="1"/>
+      <w:numFmt w:val="bullet"/>
+      <w:lvlText w:val=""/>
+      <w:lvlJc w:val="left"/>
+      <w:pPr>
+        <w:ind w:left="5040" w:hanging="360"/>
+      </w:pPr>
+      <w:rPr>
+        <w:rFonts w:ascii="Symbol" w:hAnsi="Symbol" w:hint="default"/>
+      </w:rPr>
+    </w:lvl>
+    <w:lvl w:ilvl="7" w:tplc="10090003" w:tentative="1">
+      <w:start w:val="1"/>
+      <w:numFmt w:val="bullet"/>
+      <w:lvlText w:val="o"/>
+      <w:lvlJc w:val="left"/>
+      <w:pPr>
+        <w:ind w:left="5760" w:hanging="360"/>
+      </w:pPr>
+      <w:rPr>
+        <w:rFonts w:ascii="Courier New" w:hAnsi="Courier New" w:cs="Courier New" w:hint="default"/>
+      </w:rPr>
+    </w:lvl>
+    <w:lvl w:ilvl="8" w:tplc="10090005" w:tentative="1">
+      <w:start w:val="1"/>
+      <w:numFmt w:val="bullet"/>
+      <w:lvlText w:val=""/>
+      <w:lvlJc w:val="left"/>
+      <w:pPr>
+        <w:ind w:left="6480" w:hanging="360"/>
+      </w:pPr>
+      <w:rPr>
+        <w:rFonts w:ascii="Wingdings" w:hAnsi="Wingdings" w:hint="default"/>
+      </w:rPr>
+    </w:lvl>
+  </w:abstractNum>
+  <w:abstractNum w:abstractNumId="8" w15:restartNumberingAfterBreak="0">
     <w:nsid w:val="666F0733"/>
     <w:multiLevelType w:val="hybridMultilevel"/>
     <w:tmpl w:val="BCDCCE84"/>
@@ -1678,7 +2847,7 @@
       </w:rPr>
     </w:lvl>
   </w:abstractNum>
-  <w:abstractNum w:abstractNumId="4" w15:restartNumberingAfterBreak="0">
+  <w:abstractNum w:abstractNumId="9" w15:restartNumberingAfterBreak="0">
     <w:nsid w:val="7C691D79"/>
     <w:multiLevelType w:val="hybridMultilevel"/>
     <w:tmpl w:val="CC5801F8"/>
@@ -1791,20 +2960,35 @@
       </w:rPr>
     </w:lvl>
   </w:abstractNum>
-  <w:num w:numId="1" w16cid:durableId="1450315783">
+  <w:num w:numId="1" w16cid:durableId="1381857811">
+    <w:abstractNumId w:val="9"/>
+  </w:num>
+  <w:num w:numId="2" w16cid:durableId="1808667210">
+    <w:abstractNumId w:val="6"/>
+  </w:num>
+  <w:num w:numId="3" w16cid:durableId="1173640717">
+    <w:abstractNumId w:val="2"/>
+  </w:num>
+  <w:num w:numId="4" w16cid:durableId="1782142470">
+    <w:abstractNumId w:val="1"/>
+  </w:num>
+  <w:num w:numId="5" w16cid:durableId="2121148425">
+    <w:abstractNumId w:val="8"/>
+  </w:num>
+  <w:num w:numId="6" w16cid:durableId="1806316091">
+    <w:abstractNumId w:val="5"/>
+  </w:num>
+  <w:num w:numId="7" w16cid:durableId="1514953718">
     <w:abstractNumId w:val="4"/>
   </w:num>
-  <w:num w:numId="2" w16cid:durableId="1198279119">
-    <w:abstractNumId w:val="2"/>
+  <w:num w:numId="8" w16cid:durableId="1230730998">
+    <w:abstractNumId w:val="3"/>
   </w:num>
-  <w:num w:numId="3" w16cid:durableId="1857454011">
-    <w:abstractNumId w:val="1"/>
+  <w:num w:numId="9" w16cid:durableId="1575627820">
+    <w:abstractNumId w:val="7"/>
   </w:num>
-  <w:num w:numId="4" w16cid:durableId="400829325">
+  <w:num w:numId="10" w16cid:durableId="31807473">
     <w:abstractNumId w:val="0"/>
-  </w:num>
-  <w:num w:numId="5" w16cid:durableId="93015627">
-    <w:abstractNumId w:val="3"/>
   </w:num>
 </w:numbering>
 </file>
@@ -2209,7 +3393,6 @@
   <w:style w:type="paragraph" w:default="1" w:styleId="Normal">
     <w:name w:val="Normal"/>
     <w:qFormat/>
-    <w:rsid w:val="00795F2D"/>
   </w:style>
   <w:style w:type="paragraph" w:styleId="Heading1">
     <w:name w:val="heading 1"/>
@@ -2312,7 +3495,7 @@
     <w:basedOn w:val="Normal"/>
     <w:uiPriority w:val="34"/>
     <w:qFormat/>
-    <w:rsid w:val="000A6F37"/>
+    <w:rsid w:val="008C2E8C"/>
     <w:pPr>
       <w:ind w:left="720"/>
       <w:contextualSpacing/>
@@ -2322,7 +3505,7 @@
     <w:name w:val="Table Grid"/>
     <w:basedOn w:val="TableNormal"/>
     <w:uiPriority w:val="39"/>
-    <w:rsid w:val="00A41095"/>
+    <w:rsid w:val="008C2E8C"/>
     <w:pPr>
       <w:spacing w:after="0" w:line="240" w:lineRule="auto"/>
     </w:pPr>
@@ -2341,7 +3524,7 @@
     <w:name w:val="Grid Table 4 Accent 5"/>
     <w:basedOn w:val="TableNormal"/>
     <w:uiPriority w:val="49"/>
-    <w:rsid w:val="004F42A4"/>
+    <w:rsid w:val="008C2E8C"/>
     <w:pPr>
       <w:spacing w:after="0" w:line="240" w:lineRule="auto"/>
     </w:pPr>
